--- a/Paper/JACMP/Iteration_1/Title.docx
+++ b/Paper/JACMP/Iteration_1/Title.docx
@@ -1,6 +1,6 @@
 
 <file path=word/document.xml><?xml version="1.0" encoding="utf-8"?>
-<w:document xmlns:wpc="http://schemas.microsoft.com/office/word/2010/wordprocessingCanvas" xmlns:cx="http://schemas.microsoft.com/office/drawing/2014/chartex" xmlns:cx1="http://schemas.microsoft.com/office/drawing/2015/9/8/chartex" xmlns:cx2="http://schemas.microsoft.com/office/drawing/2015/10/21/chartex" xmlns:cx3="http://schemas.microsoft.com/office/drawing/2016/5/9/chartex" xmlns:cx4="http://schemas.microsoft.com/office/drawing/2016/5/10/chartex" xmlns:cx5="http://schemas.microsoft.com/office/drawing/2016/5/11/chartex" xmlns:cx6="http://schemas.microsoft.com/office/drawing/2016/5/12/chartex" xmlns:cx7="http://schemas.microsoft.com/office/drawing/2016/5/13/chartex" xmlns:cx8="http://schemas.microsoft.com/office/drawing/2016/5/14/chartex" xmlns:mc="http://schemas.openxmlformats.org/markup-compatibility/2006" xmlns:aink="http://schemas.microsoft.com/office/drawing/2016/ink" xmlns:am3d="http://schemas.microsoft.com/office/drawing/2017/model3d" xmlns:o="urn:schemas-microsoft-com:office:office" xmlns:oel="http://schemas.microsoft.com/office/2019/extlst" xmlns:r="http://schemas.openxmlformats.org/officeDocument/2006/relationships" xmlns:m="http://schemas.openxmlformats.org/officeDocument/2006/math" xmlns:v="urn:schemas-microsoft-com:vml" xmlns:wp14="http://schemas.microsoft.com/office/word/2010/wordprocessingDrawing" xmlns:wp="http://schemas.openxmlformats.org/drawingml/2006/wordprocessingDrawing" xmlns:w10="urn:schemas-microsoft-com:office:word" xmlns:w="http://schemas.openxmlformats.org/wordprocessingml/2006/main" xmlns:w14="http://schemas.microsoft.com/office/word/2010/wordml" xmlns:w15="http://schemas.microsoft.com/office/word/2012/wordml" xmlns:w16cex="http://schemas.microsoft.com/office/word/2018/wordml/cex" xmlns:w16cid="http://schemas.microsoft.com/office/word/2016/wordml/cid" xmlns:w16="http://schemas.microsoft.com/office/word/2018/wordml" xmlns:w16du="http://schemas.microsoft.com/office/word/2023/wordml/word16du" xmlns:w16sdtdh="http://schemas.microsoft.com/office/word/2020/wordml/sdtdatahash" xmlns:w16se="http://schemas.microsoft.com/office/word/2015/wordml/symex" xmlns:wpg="http://schemas.microsoft.com/office/word/2010/wordprocessingGroup" xmlns:wpi="http://schemas.microsoft.com/office/word/2010/wordprocessingInk" xmlns:wne="http://schemas.microsoft.com/office/word/2006/wordml" xmlns:wps="http://schemas.microsoft.com/office/word/2010/wordprocessingShape" mc:Ignorable="w14 w15 w16se w16cid w16 w16cex w16sdtdh w16du wp14">
+<w:document xmlns:wpc="http://schemas.microsoft.com/office/word/2010/wordprocessingCanvas" xmlns:cx="http://schemas.microsoft.com/office/drawing/2014/chartex" xmlns:cx1="http://schemas.microsoft.com/office/drawing/2015/9/8/chartex" xmlns:cx2="http://schemas.microsoft.com/office/drawing/2015/10/21/chartex" xmlns:cx3="http://schemas.microsoft.com/office/drawing/2016/5/9/chartex" xmlns:cx4="http://schemas.microsoft.com/office/drawing/2016/5/10/chartex" xmlns:cx5="http://schemas.microsoft.com/office/drawing/2016/5/11/chartex" xmlns:cx6="http://schemas.microsoft.com/office/drawing/2016/5/12/chartex" xmlns:cx7="http://schemas.microsoft.com/office/drawing/2016/5/13/chartex" xmlns:cx8="http://schemas.microsoft.com/office/drawing/2016/5/14/chartex" xmlns:mc="http://schemas.openxmlformats.org/markup-compatibility/2006" xmlns:aink="http://schemas.microsoft.com/office/drawing/2016/ink" xmlns:am3d="http://schemas.microsoft.com/office/drawing/2017/model3d" xmlns:o="urn:schemas-microsoft-com:office:office" xmlns:oel="http://schemas.microsoft.com/office/2019/extlst" xmlns:r="http://schemas.openxmlformats.org/officeDocument/2006/relationships" xmlns:m="http://schemas.openxmlformats.org/officeDocument/2006/math" xmlns:v="urn:schemas-microsoft-com:vml" xmlns:wp14="http://schemas.microsoft.com/office/word/2010/wordprocessingDrawing" xmlns:wp="http://schemas.openxmlformats.org/drawingml/2006/wordprocessingDrawing" xmlns:w10="urn:schemas-microsoft-com:office:word" xmlns:w="http://schemas.openxmlformats.org/wordprocessingml/2006/main" xmlns:w14="http://schemas.microsoft.com/office/word/2010/wordml" xmlns:w15="http://schemas.microsoft.com/office/word/2012/wordml" xmlns:w16cex="http://schemas.microsoft.com/office/word/2018/wordml/cex" xmlns:w16cid="http://schemas.microsoft.com/office/word/2016/wordml/cid" xmlns:w16="http://schemas.microsoft.com/office/word/2018/wordml" xmlns:w16du="http://schemas.microsoft.com/office/word/2023/wordml/word16du" xmlns:w16sdtdh="http://schemas.microsoft.com/office/word/2020/wordml/sdtdatahash" xmlns:w16sdtfl="http://schemas.microsoft.com/office/word/2024/wordml/sdtformatlock" xmlns:w16se="http://schemas.microsoft.com/office/word/2015/wordml/symex" xmlns:wpg="http://schemas.microsoft.com/office/word/2010/wordprocessingGroup" xmlns:wpi="http://schemas.microsoft.com/office/word/2010/wordprocessingInk" xmlns:wne="http://schemas.microsoft.com/office/word/2006/wordml" xmlns:wps="http://schemas.microsoft.com/office/word/2010/wordprocessingShape" mc:Ignorable="w14 w15 w16se w16cid w16 w16cex w16sdtdh w16sdtfl w16du wp14">
   <w:body>
     <w:p>
       <w:pPr>
@@ -66,7 +66,7 @@
           <w:sz w:val="32"/>
           <w:szCs w:val="32"/>
         </w:rPr>
-        <w:t>, and Study Instance</w:t>
+        <w:t xml:space="preserve">, and </w:t>
       </w:r>
       <w:r>
         <w:rPr>
@@ -75,6 +75,24 @@
           <w:sz w:val="32"/>
           <w:szCs w:val="32"/>
         </w:rPr>
+        <w:t>SOP</w:t>
+      </w:r>
+      <w:r>
+        <w:rPr>
+          <w:rFonts w:asciiTheme="majorHAnsi" w:eastAsiaTheme="majorEastAsia" w:hAnsiTheme="majorHAnsi" w:cstheme="majorBidi"/>
+          <w:color w:val="2F5496" w:themeColor="accent1" w:themeShade="BF"/>
+          <w:sz w:val="32"/>
+          <w:szCs w:val="32"/>
+        </w:rPr>
+        <w:t xml:space="preserve"> Instance</w:t>
+      </w:r>
+      <w:r>
+        <w:rPr>
+          <w:rFonts w:asciiTheme="majorHAnsi" w:eastAsiaTheme="majorEastAsia" w:hAnsiTheme="majorHAnsi" w:cstheme="majorBidi"/>
+          <w:color w:val="2F5496" w:themeColor="accent1" w:themeShade="BF"/>
+          <w:sz w:val="32"/>
+          <w:szCs w:val="32"/>
+        </w:rPr>
         <w:t xml:space="preserve"> UID</w:t>
       </w:r>
     </w:p>
@@ -119,23 +137,7 @@
           <w:b/>
           <w:bCs/>
         </w:rPr>
-        <w:t xml:space="preserve">, Casey </w:t>
-      </w:r>
-      <w:proofErr w:type="spellStart"/>
-      <w:r>
-        <w:rPr>
-          <w:b/>
-          <w:bCs/>
-        </w:rPr>
-        <w:t>Bojechko</w:t>
-      </w:r>
-      <w:proofErr w:type="spellEnd"/>
-      <w:r>
-        <w:rPr>
-          <w:b/>
-          <w:bCs/>
-        </w:rPr>
-        <w:t xml:space="preserve"> PhD</w:t>
+        <w:t>, Casey Bojechko PhD</w:t>
       </w:r>
       <w:r>
         <w:rPr>
@@ -227,15 +229,7 @@
         <w:jc w:val="center"/>
       </w:pPr>
       <w:r>
-        <w:t xml:space="preserve">Disclosures: Brian Anderson has no disclosures. Casey </w:t>
-      </w:r>
-      <w:proofErr w:type="spellStart"/>
-      <w:r>
-        <w:t>Bojechko</w:t>
-      </w:r>
-      <w:proofErr w:type="spellEnd"/>
-      <w:r>
-        <w:t xml:space="preserve"> has no disclosures.</w:t>
+        <w:t>Disclosures: Brian Anderson has no disclosures. Casey Bojechko has no disclosures.</w:t>
       </w:r>
     </w:p>
     <w:p>
@@ -305,7 +299,7 @@
 </file>
 
 <file path=word/styles.xml><?xml version="1.0" encoding="utf-8"?>
-<w:styles xmlns:mc="http://schemas.openxmlformats.org/markup-compatibility/2006" xmlns:r="http://schemas.openxmlformats.org/officeDocument/2006/relationships" xmlns:w="http://schemas.openxmlformats.org/wordprocessingml/2006/main" xmlns:w14="http://schemas.microsoft.com/office/word/2010/wordml" xmlns:w15="http://schemas.microsoft.com/office/word/2012/wordml" xmlns:w16cex="http://schemas.microsoft.com/office/word/2018/wordml/cex" xmlns:w16cid="http://schemas.microsoft.com/office/word/2016/wordml/cid" xmlns:w16="http://schemas.microsoft.com/office/word/2018/wordml" xmlns:w16du="http://schemas.microsoft.com/office/word/2023/wordml/word16du" xmlns:w16sdtdh="http://schemas.microsoft.com/office/word/2020/wordml/sdtdatahash" xmlns:w16se="http://schemas.microsoft.com/office/word/2015/wordml/symex" mc:Ignorable="w14 w15 w16se w16cid w16 w16cex w16sdtdh w16du">
+<w:styles xmlns:mc="http://schemas.openxmlformats.org/markup-compatibility/2006" xmlns:r="http://schemas.openxmlformats.org/officeDocument/2006/relationships" xmlns:w="http://schemas.openxmlformats.org/wordprocessingml/2006/main" xmlns:w14="http://schemas.microsoft.com/office/word/2010/wordml" xmlns:w15="http://schemas.microsoft.com/office/word/2012/wordml" xmlns:w16cex="http://schemas.microsoft.com/office/word/2018/wordml/cex" xmlns:w16cid="http://schemas.microsoft.com/office/word/2016/wordml/cid" xmlns:w16="http://schemas.microsoft.com/office/word/2018/wordml" xmlns:w16du="http://schemas.microsoft.com/office/word/2023/wordml/word16du" xmlns:w16sdtdh="http://schemas.microsoft.com/office/word/2020/wordml/sdtdatahash" xmlns:w16sdtfl="http://schemas.microsoft.com/office/word/2024/wordml/sdtformatlock" xmlns:w16se="http://schemas.microsoft.com/office/word/2015/wordml/symex" mc:Ignorable="w14 w15 w16se w16cid w16 w16cex w16sdtdh w16sdtfl w16du">
   <w:docDefaults>
     <w:rPrDefault>
       <w:rPr>

--- a/Paper/JACMP/Iteration_1/Title.docx
+++ b/Paper/JACMP/Iteration_1/Title.docx
@@ -98,14 +98,6 @@
     </w:p>
     <w:p>
       <w:pPr>
-        <w:jc w:val="center"/>
-      </w:pPr>
-      <w:r>
-        <w:t>Running Title: Simple Unlink DICOM Tool</w:t>
-      </w:r>
-    </w:p>
-    <w:p>
-      <w:pPr>
         <w:keepNext/>
         <w:keepLines/>
         <w:jc w:val="center"/>
@@ -137,7 +129,23 @@
           <w:b/>
           <w:bCs/>
         </w:rPr>
-        <w:t>, Casey Bojechko PhD</w:t>
+        <w:t xml:space="preserve">, Casey </w:t>
+      </w:r>
+      <w:proofErr w:type="spellStart"/>
+      <w:r>
+        <w:rPr>
+          <w:b/>
+          <w:bCs/>
+        </w:rPr>
+        <w:t>Bojechko</w:t>
+      </w:r>
+      <w:proofErr w:type="spellEnd"/>
+      <w:r>
+        <w:rPr>
+          <w:b/>
+          <w:bCs/>
+        </w:rPr>
+        <w:t xml:space="preserve"> PhD</w:t>
       </w:r>
       <w:r>
         <w:rPr>
@@ -229,7 +237,15 @@
         <w:jc w:val="center"/>
       </w:pPr>
       <w:r>
-        <w:t>Disclosures: Brian Anderson has no disclosures. Casey Bojechko has no disclosures.</w:t>
+        <w:t xml:space="preserve">Disclosures: Brian Anderson has no disclosures. Casey </w:t>
+      </w:r>
+      <w:proofErr w:type="spellStart"/>
+      <w:r>
+        <w:t>Bojechko</w:t>
+      </w:r>
+      <w:proofErr w:type="spellEnd"/>
+      <w:r>
+        <w:t xml:space="preserve"> has no disclosures.</w:t>
       </w:r>
     </w:p>
     <w:p>
